--- a/WEB RESUME OUTLINE.docx
+++ b/WEB RESUME OUTLINE.docx
@@ -29,6 +29,35 @@
       <w:pPr>
         <w:pStyle w:val="ListParagraph"/>
         <w:numPr>
+          <w:ilvl w:val="0"/>
+          <w:numId w:val="1"/>
+        </w:numPr>
+      </w:pPr>
+      <w:r>
+        <w:t xml:space="preserve">Help Desk Central is the main hub and font line of defense for all things </w:t>
+      </w:r>
+      <w:r>
+        <w:t xml:space="preserve">involved with Texas </w:t>
+      </w:r>
+      <w:proofErr w:type="gramStart"/>
+      <w:r>
+        <w:t>A&amp;M’s</w:t>
+      </w:r>
+      <w:proofErr w:type="gramEnd"/>
+      <w:r>
+        <w:t xml:space="preserve"> </w:t>
+      </w:r>
+      <w:r>
+        <w:t xml:space="preserve">Computer Information System. </w:t>
+      </w:r>
+      <w:r>
+        <w:t>This includes the serves that house the Central Authentication Service and the wireless Authentication Services. In addition to this Help Desk Central also serves as a location for students and faculty to have any and all of their (non-course work) technology questions answered and problems resolved.</w:t>
+      </w:r>
+    </w:p>
+    <w:p>
+      <w:pPr>
+        <w:pStyle w:val="ListParagraph"/>
+        <w:numPr>
           <w:ilvl w:val="1"/>
           <w:numId w:val="1"/>
         </w:numPr>
@@ -90,6 +119,591 @@
       <w:pPr>
         <w:pStyle w:val="ListParagraph"/>
         <w:numPr>
+          <w:ilvl w:val="0"/>
+          <w:numId w:val="1"/>
+        </w:numPr>
+      </w:pPr>
+      <w:r>
+        <w:rPr>
+          <w:rFonts w:ascii="Arial" w:hAnsi="Arial" w:cs="Arial"/>
+          <w:b/>
+          <w:bCs/>
+          <w:color w:val="000000"/>
+          <w:sz w:val="19"/>
+          <w:szCs w:val="19"/>
+          <w:shd w:val="clear" w:color="auto" w:fill="FFFFFF"/>
+        </w:rPr>
+        <w:t>CGI Group Inc.</w:t>
+      </w:r>
+      <w:r>
+        <w:rPr>
+          <w:rStyle w:val="apple-converted-space"/>
+          <w:rFonts w:ascii="Arial" w:hAnsi="Arial" w:cs="Arial"/>
+          <w:color w:val="000000"/>
+          <w:sz w:val="19"/>
+          <w:szCs w:val="19"/>
+          <w:shd w:val="clear" w:color="auto" w:fill="FFFFFF"/>
+        </w:rPr>
+        <w:t> </w:t>
+      </w:r>
+      <w:r>
+        <w:rPr>
+          <w:rFonts w:ascii="Arial" w:hAnsi="Arial" w:cs="Arial"/>
+          <w:color w:val="000000"/>
+          <w:sz w:val="19"/>
+          <w:szCs w:val="19"/>
+          <w:shd w:val="clear" w:color="auto" w:fill="FFFFFF"/>
+        </w:rPr>
+        <w:t>is a Canadian</w:t>
+      </w:r>
+      <w:r>
+        <w:rPr>
+          <w:rStyle w:val="apple-converted-space"/>
+          <w:rFonts w:ascii="Arial" w:hAnsi="Arial" w:cs="Arial"/>
+          <w:color w:val="000000"/>
+          <w:sz w:val="19"/>
+          <w:szCs w:val="19"/>
+          <w:shd w:val="clear" w:color="auto" w:fill="FFFFFF"/>
+        </w:rPr>
+        <w:t> </w:t>
+      </w:r>
+      <w:hyperlink r:id="rId5" w:tooltip="Multinational corporation" w:history="1">
+        <w:r>
+          <w:rPr>
+            <w:rStyle w:val="Hyperlink"/>
+            <w:rFonts w:ascii="Arial" w:hAnsi="Arial" w:cs="Arial"/>
+            <w:color w:val="0B0080"/>
+            <w:sz w:val="19"/>
+            <w:szCs w:val="19"/>
+            <w:shd w:val="clear" w:color="auto" w:fill="FFFFFF"/>
+          </w:rPr>
+          <w:t>multinational</w:t>
+        </w:r>
+      </w:hyperlink>
+      <w:r>
+        <w:rPr>
+          <w:rStyle w:val="apple-converted-space"/>
+          <w:rFonts w:ascii="Arial" w:hAnsi="Arial" w:cs="Arial"/>
+          <w:color w:val="000000"/>
+          <w:sz w:val="19"/>
+          <w:szCs w:val="19"/>
+          <w:shd w:val="clear" w:color="auto" w:fill="FFFFFF"/>
+        </w:rPr>
+        <w:t> </w:t>
+      </w:r>
+      <w:hyperlink r:id="rId6" w:tooltip="Information technology" w:history="1">
+        <w:r>
+          <w:rPr>
+            <w:rStyle w:val="Hyperlink"/>
+            <w:rFonts w:ascii="Arial" w:hAnsi="Arial" w:cs="Arial"/>
+            <w:color w:val="0B0080"/>
+            <w:sz w:val="19"/>
+            <w:szCs w:val="19"/>
+            <w:shd w:val="clear" w:color="auto" w:fill="FFFFFF"/>
+          </w:rPr>
+          <w:t>information technology</w:t>
+        </w:r>
+      </w:hyperlink>
+      <w:r>
+        <w:rPr>
+          <w:rStyle w:val="apple-converted-space"/>
+          <w:rFonts w:ascii="Arial" w:hAnsi="Arial" w:cs="Arial"/>
+          <w:color w:val="000000"/>
+          <w:sz w:val="19"/>
+          <w:szCs w:val="19"/>
+          <w:shd w:val="clear" w:color="auto" w:fill="FFFFFF"/>
+        </w:rPr>
+        <w:t> </w:t>
+      </w:r>
+      <w:r>
+        <w:rPr>
+          <w:rFonts w:ascii="Arial" w:hAnsi="Arial" w:cs="Arial"/>
+          <w:color w:val="000000"/>
+          <w:sz w:val="19"/>
+          <w:szCs w:val="19"/>
+          <w:shd w:val="clear" w:color="auto" w:fill="FFFFFF"/>
+        </w:rPr>
+        <w:t>(IT) consulting,</w:t>
+      </w:r>
+      <w:r>
+        <w:rPr>
+          <w:rStyle w:val="apple-converted-space"/>
+          <w:rFonts w:ascii="Arial" w:hAnsi="Arial" w:cs="Arial"/>
+          <w:color w:val="000000"/>
+          <w:sz w:val="19"/>
+          <w:szCs w:val="19"/>
+          <w:shd w:val="clear" w:color="auto" w:fill="FFFFFF"/>
+        </w:rPr>
+        <w:t> </w:t>
+      </w:r>
+      <w:hyperlink r:id="rId7" w:tooltip="Systems integration" w:history="1">
+        <w:r>
+          <w:rPr>
+            <w:rStyle w:val="Hyperlink"/>
+            <w:rFonts w:ascii="Arial" w:hAnsi="Arial" w:cs="Arial"/>
+            <w:color w:val="0B0080"/>
+            <w:sz w:val="19"/>
+            <w:szCs w:val="19"/>
+            <w:shd w:val="clear" w:color="auto" w:fill="FFFFFF"/>
+          </w:rPr>
+          <w:t>systems integration</w:t>
+        </w:r>
+      </w:hyperlink>
+      <w:r>
+        <w:rPr>
+          <w:rFonts w:ascii="Arial" w:hAnsi="Arial" w:cs="Arial"/>
+          <w:color w:val="000000"/>
+          <w:sz w:val="19"/>
+          <w:szCs w:val="19"/>
+          <w:shd w:val="clear" w:color="auto" w:fill="FFFFFF"/>
+        </w:rPr>
+        <w:t>,</w:t>
+      </w:r>
+      <w:r>
+        <w:rPr>
+          <w:rStyle w:val="apple-converted-space"/>
+          <w:rFonts w:ascii="Arial" w:hAnsi="Arial" w:cs="Arial"/>
+          <w:color w:val="000000"/>
+          <w:sz w:val="19"/>
+          <w:szCs w:val="19"/>
+          <w:shd w:val="clear" w:color="auto" w:fill="FFFFFF"/>
+        </w:rPr>
+        <w:t> </w:t>
+      </w:r>
+      <w:hyperlink r:id="rId8" w:tooltip="Outsourcing" w:history="1">
+        <w:r>
+          <w:rPr>
+            <w:rStyle w:val="Hyperlink"/>
+            <w:rFonts w:ascii="Arial" w:hAnsi="Arial" w:cs="Arial"/>
+            <w:color w:val="0B0080"/>
+            <w:sz w:val="19"/>
+            <w:szCs w:val="19"/>
+            <w:shd w:val="clear" w:color="auto" w:fill="FFFFFF"/>
+          </w:rPr>
+          <w:t>outsourcing</w:t>
+        </w:r>
+      </w:hyperlink>
+      <w:r>
+        <w:rPr>
+          <w:rFonts w:ascii="Arial" w:hAnsi="Arial" w:cs="Arial"/>
+          <w:color w:val="000000"/>
+          <w:sz w:val="19"/>
+          <w:szCs w:val="19"/>
+          <w:shd w:val="clear" w:color="auto" w:fill="FFFFFF"/>
+        </w:rPr>
+        <w:t>, and solutions company headquartered in</w:t>
+      </w:r>
+      <w:r>
+        <w:rPr>
+          <w:rStyle w:val="apple-converted-space"/>
+          <w:rFonts w:ascii="Arial" w:hAnsi="Arial" w:cs="Arial"/>
+          <w:color w:val="000000"/>
+          <w:sz w:val="19"/>
+          <w:szCs w:val="19"/>
+          <w:shd w:val="clear" w:color="auto" w:fill="FFFFFF"/>
+        </w:rPr>
+        <w:t> </w:t>
+      </w:r>
+      <w:hyperlink r:id="rId9" w:tooltip="Montreal" w:history="1">
+        <w:r>
+          <w:rPr>
+            <w:rStyle w:val="Hyperlink"/>
+            <w:rFonts w:ascii="Arial" w:hAnsi="Arial" w:cs="Arial"/>
+            <w:color w:val="0B0080"/>
+            <w:sz w:val="19"/>
+            <w:szCs w:val="19"/>
+            <w:shd w:val="clear" w:color="auto" w:fill="FFFFFF"/>
+          </w:rPr>
+          <w:t>Montreal</w:t>
+        </w:r>
+      </w:hyperlink>
+      <w:r>
+        <w:rPr>
+          <w:rFonts w:ascii="Arial" w:hAnsi="Arial" w:cs="Arial"/>
+          <w:color w:val="000000"/>
+          <w:sz w:val="19"/>
+          <w:szCs w:val="19"/>
+          <w:shd w:val="clear" w:color="auto" w:fill="FFFFFF"/>
+        </w:rPr>
+        <w:t>,</w:t>
+      </w:r>
+      <w:r>
+        <w:rPr>
+          <w:rStyle w:val="apple-converted-space"/>
+          <w:rFonts w:ascii="Arial" w:hAnsi="Arial" w:cs="Arial"/>
+          <w:color w:val="000000"/>
+          <w:sz w:val="19"/>
+          <w:szCs w:val="19"/>
+          <w:shd w:val="clear" w:color="auto" w:fill="FFFFFF"/>
+        </w:rPr>
+        <w:t> </w:t>
+      </w:r>
+      <w:hyperlink r:id="rId10" w:tooltip="Canada" w:history="1">
+        <w:r>
+          <w:rPr>
+            <w:rStyle w:val="Hyperlink"/>
+            <w:rFonts w:ascii="Arial" w:hAnsi="Arial" w:cs="Arial"/>
+            <w:color w:val="0B0080"/>
+            <w:sz w:val="19"/>
+            <w:szCs w:val="19"/>
+            <w:shd w:val="clear" w:color="auto" w:fill="FFFFFF"/>
+          </w:rPr>
+          <w:t>Canada</w:t>
+        </w:r>
+      </w:hyperlink>
+      <w:r>
+        <w:t>.</w:t>
+      </w:r>
+      <w:r>
+        <w:rPr>
+          <w:rFonts w:ascii="Arial" w:hAnsi="Arial" w:cs="Arial"/>
+          <w:color w:val="000000"/>
+          <w:sz w:val="19"/>
+          <w:szCs w:val="19"/>
+          <w:shd w:val="clear" w:color="auto" w:fill="FFFFFF"/>
+        </w:rPr>
+        <w:t xml:space="preserve"> </w:t>
+      </w:r>
+      <w:r>
+        <w:rPr>
+          <w:rFonts w:ascii="Arial" w:hAnsi="Arial" w:cs="Arial"/>
+          <w:color w:val="000000"/>
+          <w:sz w:val="19"/>
+          <w:szCs w:val="19"/>
+          <w:shd w:val="clear" w:color="auto" w:fill="FFFFFF"/>
+        </w:rPr>
+        <w:t>CGI stands for</w:t>
+      </w:r>
+      <w:r>
+        <w:rPr>
+          <w:rStyle w:val="apple-converted-space"/>
+          <w:rFonts w:ascii="Arial" w:hAnsi="Arial" w:cs="Arial"/>
+          <w:color w:val="000000"/>
+          <w:sz w:val="19"/>
+          <w:szCs w:val="19"/>
+          <w:shd w:val="clear" w:color="auto" w:fill="FFFFFF"/>
+        </w:rPr>
+        <w:t> </w:t>
+      </w:r>
+      <w:proofErr w:type="spellStart"/>
+      <w:r>
+        <w:rPr>
+          <w:rFonts w:ascii="Arial" w:hAnsi="Arial" w:cs="Arial"/>
+          <w:i/>
+          <w:iCs/>
+          <w:color w:val="000000"/>
+          <w:sz w:val="19"/>
+          <w:szCs w:val="19"/>
+          <w:shd w:val="clear" w:color="auto" w:fill="FFFFFF"/>
+        </w:rPr>
+        <w:t>Conseillers</w:t>
+      </w:r>
+      <w:proofErr w:type="spellEnd"/>
+      <w:r>
+        <w:rPr>
+          <w:rFonts w:ascii="Arial" w:hAnsi="Arial" w:cs="Arial"/>
+          <w:i/>
+          <w:iCs/>
+          <w:color w:val="000000"/>
+          <w:sz w:val="19"/>
+          <w:szCs w:val="19"/>
+          <w:shd w:val="clear" w:color="auto" w:fill="FFFFFF"/>
+        </w:rPr>
+        <w:t xml:space="preserve"> en </w:t>
+      </w:r>
+      <w:proofErr w:type="spellStart"/>
+      <w:r>
+        <w:rPr>
+          <w:rFonts w:ascii="Arial" w:hAnsi="Arial" w:cs="Arial"/>
+          <w:i/>
+          <w:iCs/>
+          <w:color w:val="000000"/>
+          <w:sz w:val="19"/>
+          <w:szCs w:val="19"/>
+          <w:shd w:val="clear" w:color="auto" w:fill="FFFFFF"/>
+        </w:rPr>
+        <w:t>Gestion</w:t>
+      </w:r>
+      <w:proofErr w:type="spellEnd"/>
+      <w:r>
+        <w:rPr>
+          <w:rFonts w:ascii="Arial" w:hAnsi="Arial" w:cs="Arial"/>
+          <w:i/>
+          <w:iCs/>
+          <w:color w:val="000000"/>
+          <w:sz w:val="19"/>
+          <w:szCs w:val="19"/>
+          <w:shd w:val="clear" w:color="auto" w:fill="FFFFFF"/>
+        </w:rPr>
+        <w:t xml:space="preserve"> </w:t>
+      </w:r>
+      <w:proofErr w:type="gramStart"/>
+      <w:r>
+        <w:rPr>
+          <w:rFonts w:ascii="Arial" w:hAnsi="Arial" w:cs="Arial"/>
+          <w:i/>
+          <w:iCs/>
+          <w:color w:val="000000"/>
+          <w:sz w:val="19"/>
+          <w:szCs w:val="19"/>
+          <w:shd w:val="clear" w:color="auto" w:fill="FFFFFF"/>
+        </w:rPr>
+        <w:t>et</w:t>
+      </w:r>
+      <w:proofErr w:type="gramEnd"/>
+      <w:r>
+        <w:rPr>
+          <w:rFonts w:ascii="Arial" w:hAnsi="Arial" w:cs="Arial"/>
+          <w:i/>
+          <w:iCs/>
+          <w:color w:val="000000"/>
+          <w:sz w:val="19"/>
+          <w:szCs w:val="19"/>
+          <w:shd w:val="clear" w:color="auto" w:fill="FFFFFF"/>
+        </w:rPr>
+        <w:t xml:space="preserve"> </w:t>
+      </w:r>
+      <w:proofErr w:type="spellStart"/>
+      <w:r>
+        <w:rPr>
+          <w:rFonts w:ascii="Arial" w:hAnsi="Arial" w:cs="Arial"/>
+          <w:i/>
+          <w:iCs/>
+          <w:color w:val="000000"/>
+          <w:sz w:val="19"/>
+          <w:szCs w:val="19"/>
+          <w:shd w:val="clear" w:color="auto" w:fill="FFFFFF"/>
+        </w:rPr>
+        <w:t>Informatique</w:t>
+      </w:r>
+      <w:proofErr w:type="spellEnd"/>
+      <w:r>
+        <w:rPr>
+          <w:rStyle w:val="apple-converted-space"/>
+          <w:rFonts w:ascii="Arial" w:hAnsi="Arial" w:cs="Arial"/>
+          <w:color w:val="000000"/>
+          <w:sz w:val="19"/>
+          <w:szCs w:val="19"/>
+          <w:shd w:val="clear" w:color="auto" w:fill="FFFFFF"/>
+        </w:rPr>
+        <w:t> </w:t>
+      </w:r>
+      <w:r>
+        <w:rPr>
+          <w:rFonts w:ascii="Arial" w:hAnsi="Arial" w:cs="Arial"/>
+          <w:color w:val="000000"/>
+          <w:sz w:val="19"/>
+          <w:szCs w:val="19"/>
+          <w:shd w:val="clear" w:color="auto" w:fill="FFFFFF"/>
+        </w:rPr>
+        <w:t>in</w:t>
+      </w:r>
+      <w:r>
+        <w:rPr>
+          <w:rStyle w:val="apple-converted-space"/>
+          <w:rFonts w:ascii="Arial" w:hAnsi="Arial" w:cs="Arial"/>
+          <w:color w:val="000000"/>
+          <w:sz w:val="19"/>
+          <w:szCs w:val="19"/>
+          <w:shd w:val="clear" w:color="auto" w:fill="FFFFFF"/>
+        </w:rPr>
+        <w:t> </w:t>
+      </w:r>
+      <w:hyperlink r:id="rId11" w:tooltip="French language" w:history="1">
+        <w:r>
+          <w:rPr>
+            <w:rStyle w:val="Hyperlink"/>
+            <w:rFonts w:ascii="Arial" w:hAnsi="Arial" w:cs="Arial"/>
+            <w:color w:val="0B0080"/>
+            <w:sz w:val="19"/>
+            <w:szCs w:val="19"/>
+            <w:shd w:val="clear" w:color="auto" w:fill="FFFFFF"/>
+          </w:rPr>
+          <w:t>French</w:t>
+        </w:r>
+      </w:hyperlink>
+      <w:r>
+        <w:rPr>
+          <w:rFonts w:ascii="Arial" w:hAnsi="Arial" w:cs="Arial"/>
+          <w:color w:val="000000"/>
+          <w:sz w:val="19"/>
+          <w:szCs w:val="19"/>
+          <w:shd w:val="clear" w:color="auto" w:fill="FFFFFF"/>
+        </w:rPr>
+        <w:t>, which translates to "Information Systems and Management Consultants", in English. However, the official English meaning is "Consultants to Government and Industry</w:t>
+      </w:r>
+      <w:r>
+        <w:rPr>
+          <w:rFonts w:ascii="Arial" w:hAnsi="Arial" w:cs="Arial"/>
+          <w:color w:val="000000"/>
+          <w:sz w:val="19"/>
+          <w:szCs w:val="19"/>
+          <w:shd w:val="clear" w:color="auto" w:fill="FFFFFF"/>
+        </w:rPr>
+        <w:t xml:space="preserve">.” </w:t>
+      </w:r>
+      <w:r>
+        <w:rPr>
+          <w:rStyle w:val="apple-converted-space"/>
+          <w:rFonts w:ascii="Arial" w:hAnsi="Arial" w:cs="Arial"/>
+          <w:color w:val="000000"/>
+          <w:sz w:val="19"/>
+          <w:szCs w:val="19"/>
+          <w:shd w:val="clear" w:color="auto" w:fill="FFFFFF"/>
+        </w:rPr>
+        <w:t> </w:t>
+      </w:r>
+      <w:r>
+        <w:rPr>
+          <w:rFonts w:ascii="Arial" w:hAnsi="Arial" w:cs="Arial"/>
+          <w:color w:val="000000"/>
+          <w:sz w:val="19"/>
+          <w:szCs w:val="19"/>
+          <w:shd w:val="clear" w:color="auto" w:fill="FFFFFF"/>
+        </w:rPr>
+        <w:t xml:space="preserve">CGI </w:t>
+      </w:r>
+      <w:bookmarkStart w:id="0" w:name="_GoBack"/>
+      <w:bookmarkEnd w:id="0"/>
+      <w:r>
+        <w:rPr>
+          <w:rFonts w:ascii="Arial" w:hAnsi="Arial" w:cs="Arial"/>
+          <w:color w:val="000000"/>
+          <w:sz w:val="19"/>
+          <w:szCs w:val="19"/>
+          <w:shd w:val="clear" w:color="auto" w:fill="FFFFFF"/>
+        </w:rPr>
+        <w:t xml:space="preserve">was founded in 1976 by Serge Godin, André </w:t>
+      </w:r>
+      <w:proofErr w:type="spellStart"/>
+      <w:r>
+        <w:rPr>
+          <w:rFonts w:ascii="Arial" w:hAnsi="Arial" w:cs="Arial"/>
+          <w:color w:val="000000"/>
+          <w:sz w:val="19"/>
+          <w:szCs w:val="19"/>
+          <w:shd w:val="clear" w:color="auto" w:fill="FFFFFF"/>
+        </w:rPr>
+        <w:t>Imbeau</w:t>
+      </w:r>
+      <w:proofErr w:type="spellEnd"/>
+      <w:r>
+        <w:rPr>
+          <w:rFonts w:ascii="Arial" w:hAnsi="Arial" w:cs="Arial"/>
+          <w:color w:val="000000"/>
+          <w:sz w:val="19"/>
+          <w:szCs w:val="19"/>
+          <w:shd w:val="clear" w:color="auto" w:fill="FFFFFF"/>
+        </w:rPr>
+        <w:t>, and Jean Brassard. In August 2012, CGI acquired the British IT services company</w:t>
+      </w:r>
+      <w:r>
+        <w:rPr>
+          <w:rStyle w:val="apple-converted-space"/>
+          <w:rFonts w:ascii="Arial" w:hAnsi="Arial" w:cs="Arial"/>
+          <w:color w:val="000000"/>
+          <w:sz w:val="19"/>
+          <w:szCs w:val="19"/>
+          <w:shd w:val="clear" w:color="auto" w:fill="FFFFFF"/>
+        </w:rPr>
+        <w:t> </w:t>
+      </w:r>
+      <w:proofErr w:type="spellStart"/>
+      <w:r>
+        <w:fldChar w:fldCharType="begin"/>
+      </w:r>
+      <w:r>
+        <w:instrText xml:space="preserve"> HYPERLINK "http://en.wikipedia.org/wiki/Logica" \o "Logica" </w:instrText>
+      </w:r>
+      <w:r>
+        <w:fldChar w:fldCharType="separate"/>
+      </w:r>
+      <w:r>
+        <w:rPr>
+          <w:rStyle w:val="Hyperlink"/>
+          <w:rFonts w:ascii="Arial" w:hAnsi="Arial" w:cs="Arial"/>
+          <w:color w:val="0B0080"/>
+          <w:sz w:val="19"/>
+          <w:szCs w:val="19"/>
+          <w:shd w:val="clear" w:color="auto" w:fill="FFFFFF"/>
+        </w:rPr>
+        <w:t>Logica</w:t>
+      </w:r>
+      <w:proofErr w:type="spellEnd"/>
+      <w:r>
+        <w:fldChar w:fldCharType="end"/>
+      </w:r>
+      <w:r>
+        <w:rPr>
+          <w:rStyle w:val="apple-converted-space"/>
+          <w:rFonts w:ascii="Arial" w:hAnsi="Arial" w:cs="Arial"/>
+          <w:color w:val="000000"/>
+          <w:sz w:val="19"/>
+          <w:szCs w:val="19"/>
+          <w:shd w:val="clear" w:color="auto" w:fill="FFFFFF"/>
+        </w:rPr>
+        <w:t> </w:t>
+      </w:r>
+      <w:r>
+        <w:rPr>
+          <w:rFonts w:ascii="Arial" w:hAnsi="Arial" w:cs="Arial"/>
+          <w:color w:val="000000"/>
+          <w:sz w:val="19"/>
+          <w:szCs w:val="19"/>
+          <w:shd w:val="clear" w:color="auto" w:fill="FFFFFF"/>
+        </w:rPr>
+        <w:t>for $2.8 billion, making it the sixth-largest</w:t>
+      </w:r>
+      <w:r>
+        <w:rPr>
+          <w:rStyle w:val="apple-converted-space"/>
+          <w:rFonts w:ascii="Arial" w:hAnsi="Arial" w:cs="Arial"/>
+          <w:color w:val="000000"/>
+          <w:sz w:val="19"/>
+          <w:szCs w:val="19"/>
+          <w:shd w:val="clear" w:color="auto" w:fill="FFFFFF"/>
+        </w:rPr>
+        <w:t> </w:t>
+      </w:r>
+      <w:hyperlink r:id="rId12" w:tooltip="IT services" w:history="1">
+        <w:r>
+          <w:rPr>
+            <w:rStyle w:val="Hyperlink"/>
+            <w:rFonts w:ascii="Arial" w:hAnsi="Arial" w:cs="Arial"/>
+            <w:color w:val="0B0080"/>
+            <w:sz w:val="19"/>
+            <w:szCs w:val="19"/>
+            <w:shd w:val="clear" w:color="auto" w:fill="FFFFFF"/>
+          </w:rPr>
+          <w:t>IT services</w:t>
+        </w:r>
+      </w:hyperlink>
+      <w:r>
+        <w:rPr>
+          <w:rStyle w:val="apple-converted-space"/>
+          <w:rFonts w:ascii="Arial" w:hAnsi="Arial" w:cs="Arial"/>
+          <w:color w:val="000000"/>
+          <w:sz w:val="19"/>
+          <w:szCs w:val="19"/>
+          <w:shd w:val="clear" w:color="auto" w:fill="FFFFFF"/>
+        </w:rPr>
+        <w:t> </w:t>
+      </w:r>
+      <w:r>
+        <w:rPr>
+          <w:rFonts w:ascii="Arial" w:hAnsi="Arial" w:cs="Arial"/>
+          <w:color w:val="000000"/>
+          <w:sz w:val="19"/>
+          <w:szCs w:val="19"/>
+          <w:shd w:val="clear" w:color="auto" w:fill="FFFFFF"/>
+        </w:rPr>
+        <w:t>provider in the world.</w:t>
+      </w:r>
+    </w:p>
+    <w:p>
+      <w:pPr>
+        <w:pStyle w:val="ListParagraph"/>
+        <w:numPr>
           <w:ilvl w:val="1"/>
           <w:numId w:val="1"/>
         </w:numPr>
@@ -279,6 +893,7 @@
         </w:numPr>
       </w:pPr>
       <w:r>
+        <w:lastRenderedPageBreak/>
         <w:t xml:space="preserve">Taught </w:t>
       </w:r>
       <w:r>
@@ -357,7 +972,6 @@
     <w:p/>
     <w:p>
       <w:r>
-        <w:lastRenderedPageBreak/>
         <w:t>Web Site Text:</w:t>
       </w:r>
     </w:p>
@@ -401,10 +1015,7 @@
       </w:r>
     </w:p>
     <w:p/>
-    <w:p>
-      <w:bookmarkStart w:id="0" w:name="_GoBack"/>
-      <w:bookmarkEnd w:id="0"/>
-    </w:p>
+    <w:p/>
     <w:sectPr>
       <w:pgSz w:w="12240" w:h="15840"/>
       <w:pgMar w:top="1440" w:right="1440" w:bottom="1440" w:left="1440" w:header="720" w:footer="720" w:gutter="0"/>
@@ -968,6 +1579,23 @@
       <w:contextualSpacing/>
     </w:pPr>
   </w:style>
+  <w:style w:type="character" w:customStyle="1" w:styleId="apple-converted-space">
+    <w:name w:val="apple-converted-space"/>
+    <w:basedOn w:val="DefaultParagraphFont"/>
+    <w:rsid w:val="00682F27"/>
+  </w:style>
+  <w:style w:type="character" w:styleId="Hyperlink">
+    <w:name w:val="Hyperlink"/>
+    <w:basedOn w:val="DefaultParagraphFont"/>
+    <w:uiPriority w:val="99"/>
+    <w:semiHidden/>
+    <w:unhideWhenUsed/>
+    <w:rsid w:val="00682F27"/>
+    <w:rPr>
+      <w:color w:val="0000FF"/>
+      <w:u w:val="single"/>
+    </w:rPr>
+  </w:style>
 </w:styles>
 </file>
 
